--- a/General Information.docx
+++ b/General Information.docx
@@ -1,6 +1,6 @@
 
 <file path=word/document.xml><?xml version="1.0" encoding="utf-8"?>
-<w:document xmlns:wpc="http://schemas.microsoft.com/office/word/2010/wordprocessingCanvas" xmlns:cx="http://schemas.microsoft.com/office/drawing/2014/chartex" xmlns:cx1="http://schemas.microsoft.com/office/drawing/2015/9/8/chartex" xmlns:cx2="http://schemas.microsoft.com/office/drawing/2015/10/21/chartex" xmlns:cx3="http://schemas.microsoft.com/office/drawing/2016/5/9/chartex" xmlns:cx4="http://schemas.microsoft.com/office/drawing/2016/5/10/chartex" xmlns:cx5="http://schemas.microsoft.com/office/drawing/2016/5/11/chartex" xmlns:cx6="http://schemas.microsoft.com/office/drawing/2016/5/12/chartex" xmlns:cx7="http://schemas.microsoft.com/office/drawing/2016/5/13/chartex" xmlns:cx8="http://schemas.microsoft.com/office/drawing/2016/5/14/chartex" xmlns:mc="http://schemas.openxmlformats.org/markup-compatibility/2006" xmlns:aink="http://schemas.microsoft.com/office/drawing/2016/ink" xmlns:am3d="http://schemas.microsoft.com/office/drawing/2017/model3d" xmlns:o="urn:schemas-microsoft-com:office:office" xmlns:oel="http://schemas.microsoft.com/office/2019/extlst" xmlns:r="http://schemas.openxmlformats.org/officeDocument/2006/relationships" xmlns:m="http://schemas.openxmlformats.org/officeDocument/2006/math" xmlns:v="urn:schemas-microsoft-com:vml" xmlns:wp14="http://schemas.microsoft.com/office/word/2010/wordprocessingDrawing" xmlns:wp="http://schemas.openxmlformats.org/drawingml/2006/wordprocessingDrawing" xmlns:w10="urn:schemas-microsoft-com:office:word" xmlns:w="http://schemas.openxmlformats.org/wordprocessingml/2006/main" xmlns:w14="http://schemas.microsoft.com/office/word/2010/wordml" xmlns:w15="http://schemas.microsoft.com/office/word/2012/wordml" xmlns:w16cex="http://schemas.microsoft.com/office/word/2018/wordml/cex" xmlns:w16cid="http://schemas.microsoft.com/office/word/2016/wordml/cid" xmlns:w16="http://schemas.microsoft.com/office/word/2018/wordml" xmlns:w16sdtdh="http://schemas.microsoft.com/office/word/2020/wordml/sdtdatahash" xmlns:w16se="http://schemas.microsoft.com/office/word/2015/wordml/symex" xmlns:wpg="http://schemas.microsoft.com/office/word/2010/wordprocessingGroup" xmlns:wpi="http://schemas.microsoft.com/office/word/2010/wordprocessingInk" xmlns:wne="http://schemas.microsoft.com/office/word/2006/wordml" xmlns:wps="http://schemas.microsoft.com/office/word/2010/wordprocessingShape" mc:Ignorable="w14 w15 w16se w16cid w16 w16cex w16sdtdh wp14">
+<w:document xmlns:wpc="http://schemas.microsoft.com/office/word/2010/wordprocessingCanvas" xmlns:cx="http://schemas.microsoft.com/office/drawing/2014/chartex" xmlns:cx1="http://schemas.microsoft.com/office/drawing/2015/9/8/chartex" xmlns:cx2="http://schemas.microsoft.com/office/drawing/2015/10/21/chartex" xmlns:cx3="http://schemas.microsoft.com/office/drawing/2016/5/9/chartex" xmlns:cx4="http://schemas.microsoft.com/office/drawing/2016/5/10/chartex" xmlns:cx5="http://schemas.microsoft.com/office/drawing/2016/5/11/chartex" xmlns:cx6="http://schemas.microsoft.com/office/drawing/2016/5/12/chartex" xmlns:cx7="http://schemas.microsoft.com/office/drawing/2016/5/13/chartex" xmlns:cx8="http://schemas.microsoft.com/office/drawing/2016/5/14/chartex" xmlns:mc="http://schemas.openxmlformats.org/markup-compatibility/2006" xmlns:aink="http://schemas.microsoft.com/office/drawing/2016/ink" xmlns:am3d="http://schemas.microsoft.com/office/drawing/2017/model3d" xmlns:o="urn:schemas-microsoft-com:office:office" xmlns:r="http://schemas.openxmlformats.org/officeDocument/2006/relationships" xmlns:m="http://schemas.openxmlformats.org/officeDocument/2006/math" xmlns:v="urn:schemas-microsoft-com:vml" xmlns:wp14="http://schemas.microsoft.com/office/word/2010/wordprocessingDrawing" xmlns:wp="http://schemas.openxmlformats.org/drawingml/2006/wordprocessingDrawing" xmlns:w10="urn:schemas-microsoft-com:office:word" xmlns:w="http://schemas.openxmlformats.org/wordprocessingml/2006/main" xmlns:w14="http://schemas.microsoft.com/office/word/2010/wordml" xmlns:w15="http://schemas.microsoft.com/office/word/2012/wordml" xmlns:w16cex="http://schemas.microsoft.com/office/word/2018/wordml/cex" xmlns:w16cid="http://schemas.microsoft.com/office/word/2016/wordml/cid" xmlns:w16="http://schemas.microsoft.com/office/word/2018/wordml" xmlns:w16sdtdh="http://schemas.microsoft.com/office/word/2020/wordml/sdtdatahash" xmlns:w16se="http://schemas.microsoft.com/office/word/2015/wordml/symex" xmlns:wpg="http://schemas.microsoft.com/office/word/2010/wordprocessingGroup" xmlns:wpi="http://schemas.microsoft.com/office/word/2010/wordprocessingInk" xmlns:wne="http://schemas.microsoft.com/office/word/2006/wordml" xmlns:wps="http://schemas.microsoft.com/office/word/2010/wordprocessingShape" mc:Ignorable="w14 w15 w16se w16cid w16 w16cex w16sdtdh wp14">
   <w:body>
     <w:p>
       <w:pPr>
@@ -804,21 +804,19 @@
         </w:rPr>
         <w:t xml:space="preserve"> and paste it into your </w:t>
       </w:r>
-      <w:proofErr w:type="spellStart"/>
       <w:r>
         <w:rPr>
           <w:szCs w:val="22"/>
           <w:lang w:val="en-GB"/>
         </w:rPr>
-        <w:t>favorite</w:t>
-      </w:r>
-      <w:proofErr w:type="spellEnd"/>
+        <w:t>IDE of choice</w:t>
+      </w:r>
       <w:r>
         <w:rPr>
           <w:szCs w:val="22"/>
           <w:lang w:val="en-GB"/>
         </w:rPr>
-        <w:t xml:space="preserve"> software such as </w:t>
+        <w:t xml:space="preserve"> such as </w:t>
       </w:r>
       <w:r>
         <w:rPr>
@@ -1112,7 +1110,7 @@
           <w:lang w:val="en-GB"/>
         </w:rPr>
         <w:drawing>
-          <wp:anchor distT="0" distB="0" distL="114300" distR="114300" simplePos="0" relativeHeight="251660288" behindDoc="1" locked="0" layoutInCell="1" allowOverlap="1" wp14:anchorId="15D0B221" wp14:editId="26BE396F">
+          <wp:anchor distT="0" distB="0" distL="114300" distR="114300" simplePos="0" relativeHeight="251660288" behindDoc="1" locked="0" layoutInCell="1" allowOverlap="1" wp14:anchorId="15D0B221" wp14:editId="12488DA7">
             <wp:simplePos x="0" y="0"/>
             <wp:positionH relativeFrom="column">
               <wp:posOffset>0</wp:posOffset>
@@ -1218,7 +1216,7 @@
           <w:lang w:val="en-GB"/>
         </w:rPr>
         <w:drawing>
-          <wp:anchor distT="0" distB="0" distL="114300" distR="114300" simplePos="0" relativeHeight="251658240" behindDoc="1" locked="0" layoutInCell="1" allowOverlap="1" wp14:anchorId="372BAA5F" wp14:editId="2E87DFD8">
+          <wp:anchor distT="0" distB="0" distL="114300" distR="114300" simplePos="0" relativeHeight="251658240" behindDoc="1" locked="0" layoutInCell="1" allowOverlap="1" wp14:anchorId="372BAA5F" wp14:editId="32BFBE18">
             <wp:simplePos x="0" y="0"/>
             <wp:positionH relativeFrom="column">
               <wp:posOffset>0</wp:posOffset>
@@ -1439,7 +1437,7 @@
           <w:lang w:val="en-GB"/>
         </w:rPr>
         <w:drawing>
-          <wp:anchor distT="0" distB="0" distL="114300" distR="114300" simplePos="0" relativeHeight="251659264" behindDoc="1" locked="0" layoutInCell="1" allowOverlap="1" wp14:anchorId="1F5B17A6" wp14:editId="5137688B">
+          <wp:anchor distT="0" distB="0" distL="114300" distR="114300" simplePos="0" relativeHeight="251659264" behindDoc="1" locked="0" layoutInCell="1" allowOverlap="1" wp14:anchorId="1F5B17A6" wp14:editId="54C22451">
             <wp:simplePos x="0" y="0"/>
             <wp:positionH relativeFrom="column">
               <wp:posOffset>0</wp:posOffset>
@@ -2095,16 +2093,14 @@
         </w:rPr>
         <w:t xml:space="preserve">The </w:t>
       </w:r>
-      <w:proofErr w:type="spellStart"/>
       <w:r>
         <w:rPr>
           <w:rFonts w:ascii="Times New Roman" w:eastAsiaTheme="majorEastAsia" w:hAnsi="Times New Roman" w:cstheme="majorBidi"/>
           <w:szCs w:val="24"/>
           <w:lang w:val="en-GB"/>
         </w:rPr>
-        <w:t>modeling</w:t>
-      </w:r>
-      <w:proofErr w:type="spellEnd"/>
+        <w:t>model</w:t>
+      </w:r>
       <w:r>
         <w:rPr>
           <w:rFonts w:ascii="Times New Roman" w:eastAsiaTheme="majorEastAsia" w:hAnsi="Times New Roman" w:cstheme="majorBidi"/>
@@ -2166,7 +2162,23 @@
           <w:szCs w:val="24"/>
           <w:lang w:val="en-GB"/>
         </w:rPr>
-        <w:t>First, our model defines all valid stock tickers, which are later used to train the model. That is, stocks with tickers that have more than four characters or a specific suffix ("W", "R", "P", "Q") are removed. For all stocks with a valid ticker, five years of historical stock price data is retrieved using Yahoo Finance's API. This preselection results in 5'</w:t>
+        <w:t xml:space="preserve">First, our model defines all valid stock tickers, which are later used to train the model. That is, stocks with tickers that have more than four characters </w:t>
+      </w:r>
+      <w:r>
+        <w:rPr>
+          <w:rFonts w:ascii="Times New Roman" w:eastAsiaTheme="majorEastAsia" w:hAnsi="Times New Roman" w:cstheme="majorBidi"/>
+          <w:szCs w:val="24"/>
+          <w:lang w:val="en-GB"/>
+        </w:rPr>
+        <w:t xml:space="preserve">and a </w:t>
+      </w:r>
+      <w:r>
+        <w:rPr>
+          <w:rFonts w:ascii="Times New Roman" w:eastAsiaTheme="majorEastAsia" w:hAnsi="Times New Roman" w:cstheme="majorBidi"/>
+          <w:szCs w:val="24"/>
+          <w:lang w:val="en-GB"/>
+        </w:rPr>
+        <w:t>specific suffix ("W", "R", "P", "Q") are removed. For all stocks with a valid ticker, five years of historical stock price data is retrieved using Yahoo Finance's API. This preselection results in 5'</w:t>
       </w:r>
       <w:r>
         <w:rPr>
@@ -2282,7 +2294,19 @@
         <w:rPr>
           <w:lang w:val="en-GB"/>
         </w:rPr>
-        <w:t xml:space="preserve">Second, for every single stock, its past five-year prices are split into a training set (90% of past data) and a test set (10% of past data). Based on the stocks' opening, low, and high price in the training set, the model attempts to predict a stock's closing price, which is then compared to the true closing price. For increased efficiency, a batch size of four is introduced, which lowers Random-Access Memory (RAM), as well as epochs limited to 100 to reduce overfitting and underfitting risk. Based on a stock's opening, low, and high price, the model attempts to predict a stock's closing price. </w:t>
+        <w:t>Second, for every single stock, its past five-year prices are split into a training set (90% of past data) and a test set (10% of past data). Based on the stocks' opening, low, and high price in the training set, the model attempts to predict a stock's closing price, which is then compared to the true closing price. For increased efficiency, a batch size of four is introduced</w:t>
+      </w:r>
+      <w:r>
+        <w:rPr>
+          <w:lang w:val="en-GB"/>
+        </w:rPr>
+        <w:t xml:space="preserve">, </w:t>
+      </w:r>
+      <w:r>
+        <w:rPr>
+          <w:lang w:val="en-GB"/>
+        </w:rPr>
+        <w:t xml:space="preserve">as well as epochs limited to 100 to reduce overfitting and underfitting risk. Based on a stock's opening, low, and high price, the model attempts to predict a stock's closing price. </w:t>
       </w:r>
     </w:p>
     <w:p>
@@ -2314,14 +2338,12 @@
         </w:rPr>
         <w:t xml:space="preserve"> </w:t>
       </w:r>
-      <w:proofErr w:type="spellStart"/>
-      <w:r>
-        <w:rPr>
-          <w:lang w:val="en-GB"/>
-        </w:rPr>
-        <w:t>modeling</w:t>
-      </w:r>
-      <w:proofErr w:type="spellEnd"/>
+      <w:r>
+        <w:rPr>
+          <w:lang w:val="en-GB"/>
+        </w:rPr>
+        <w:t>model</w:t>
+      </w:r>
       <w:r>
         <w:rPr>
           <w:lang w:val="en-GB"/>
@@ -2351,7 +2373,7 @@
 </file>
 
 <file path=word/endnotes.xml><?xml version="1.0" encoding="utf-8"?>
-<w:endnotes xmlns:wpc="http://schemas.microsoft.com/office/word/2010/wordprocessingCanvas" xmlns:cx="http://schemas.microsoft.com/office/drawing/2014/chartex" xmlns:cx1="http://schemas.microsoft.com/office/drawing/2015/9/8/chartex" xmlns:cx2="http://schemas.microsoft.com/office/drawing/2015/10/21/chartex" xmlns:cx3="http://schemas.microsoft.com/office/drawing/2016/5/9/chartex" xmlns:cx4="http://schemas.microsoft.com/office/drawing/2016/5/10/chartex" xmlns:cx5="http://schemas.microsoft.com/office/drawing/2016/5/11/chartex" xmlns:cx6="http://schemas.microsoft.com/office/drawing/2016/5/12/chartex" xmlns:cx7="http://schemas.microsoft.com/office/drawing/2016/5/13/chartex" xmlns:cx8="http://schemas.microsoft.com/office/drawing/2016/5/14/chartex" xmlns:mc="http://schemas.openxmlformats.org/markup-compatibility/2006" xmlns:aink="http://schemas.microsoft.com/office/drawing/2016/ink" xmlns:am3d="http://schemas.microsoft.com/office/drawing/2017/model3d" xmlns:o="urn:schemas-microsoft-com:office:office" xmlns:oel="http://schemas.microsoft.com/office/2019/extlst" xmlns:r="http://schemas.openxmlformats.org/officeDocument/2006/relationships" xmlns:m="http://schemas.openxmlformats.org/officeDocument/2006/math" xmlns:v="urn:schemas-microsoft-com:vml" xmlns:wp14="http://schemas.microsoft.com/office/word/2010/wordprocessingDrawing" xmlns:wp="http://schemas.openxmlformats.org/drawingml/2006/wordprocessingDrawing" xmlns:w10="urn:schemas-microsoft-com:office:word" xmlns:w="http://schemas.openxmlformats.org/wordprocessingml/2006/main" xmlns:w14="http://schemas.microsoft.com/office/word/2010/wordml" xmlns:w15="http://schemas.microsoft.com/office/word/2012/wordml" xmlns:w16cex="http://schemas.microsoft.com/office/word/2018/wordml/cex" xmlns:w16cid="http://schemas.microsoft.com/office/word/2016/wordml/cid" xmlns:w16="http://schemas.microsoft.com/office/word/2018/wordml" xmlns:w16sdtdh="http://schemas.microsoft.com/office/word/2020/wordml/sdtdatahash" xmlns:w16se="http://schemas.microsoft.com/office/word/2015/wordml/symex" xmlns:wpg="http://schemas.microsoft.com/office/word/2010/wordprocessingGroup" xmlns:wpi="http://schemas.microsoft.com/office/word/2010/wordprocessingInk" xmlns:wne="http://schemas.microsoft.com/office/word/2006/wordml" xmlns:wps="http://schemas.microsoft.com/office/word/2010/wordprocessingShape" mc:Ignorable="w14 w15 w16se w16cid w16 w16cex w16sdtdh wp14">
+<w:endnotes xmlns:wpc="http://schemas.microsoft.com/office/word/2010/wordprocessingCanvas" xmlns:cx="http://schemas.microsoft.com/office/drawing/2014/chartex" xmlns:cx1="http://schemas.microsoft.com/office/drawing/2015/9/8/chartex" xmlns:cx2="http://schemas.microsoft.com/office/drawing/2015/10/21/chartex" xmlns:cx3="http://schemas.microsoft.com/office/drawing/2016/5/9/chartex" xmlns:cx4="http://schemas.microsoft.com/office/drawing/2016/5/10/chartex" xmlns:cx5="http://schemas.microsoft.com/office/drawing/2016/5/11/chartex" xmlns:cx6="http://schemas.microsoft.com/office/drawing/2016/5/12/chartex" xmlns:cx7="http://schemas.microsoft.com/office/drawing/2016/5/13/chartex" xmlns:cx8="http://schemas.microsoft.com/office/drawing/2016/5/14/chartex" xmlns:mc="http://schemas.openxmlformats.org/markup-compatibility/2006" xmlns:aink="http://schemas.microsoft.com/office/drawing/2016/ink" xmlns:am3d="http://schemas.microsoft.com/office/drawing/2017/model3d" xmlns:o="urn:schemas-microsoft-com:office:office" xmlns:r="http://schemas.openxmlformats.org/officeDocument/2006/relationships" xmlns:m="http://schemas.openxmlformats.org/officeDocument/2006/math" xmlns:v="urn:schemas-microsoft-com:vml" xmlns:wp14="http://schemas.microsoft.com/office/word/2010/wordprocessingDrawing" xmlns:wp="http://schemas.openxmlformats.org/drawingml/2006/wordprocessingDrawing" xmlns:w10="urn:schemas-microsoft-com:office:word" xmlns:w="http://schemas.openxmlformats.org/wordprocessingml/2006/main" xmlns:w14="http://schemas.microsoft.com/office/word/2010/wordml" xmlns:w15="http://schemas.microsoft.com/office/word/2012/wordml" xmlns:w16cex="http://schemas.microsoft.com/office/word/2018/wordml/cex" xmlns:w16cid="http://schemas.microsoft.com/office/word/2016/wordml/cid" xmlns:w16="http://schemas.microsoft.com/office/word/2018/wordml" xmlns:w16sdtdh="http://schemas.microsoft.com/office/word/2020/wordml/sdtdatahash" xmlns:w16se="http://schemas.microsoft.com/office/word/2015/wordml/symex" xmlns:wpg="http://schemas.microsoft.com/office/word/2010/wordprocessingGroup" xmlns:wpi="http://schemas.microsoft.com/office/word/2010/wordprocessingInk" xmlns:wne="http://schemas.microsoft.com/office/word/2006/wordml" xmlns:wps="http://schemas.microsoft.com/office/word/2010/wordprocessingShape" mc:Ignorable="w14 w15 w16se w16cid w16 w16cex w16sdtdh wp14">
   <w:endnote w:type="separator" w:id="-1">
     <w:p>
       <w:pPr>
@@ -2376,7 +2398,7 @@
 </file>
 
 <file path=word/footer1.xml><?xml version="1.0" encoding="utf-8"?>
-<w:ftr xmlns:wpc="http://schemas.microsoft.com/office/word/2010/wordprocessingCanvas" xmlns:cx="http://schemas.microsoft.com/office/drawing/2014/chartex" xmlns:cx1="http://schemas.microsoft.com/office/drawing/2015/9/8/chartex" xmlns:cx2="http://schemas.microsoft.com/office/drawing/2015/10/21/chartex" xmlns:cx3="http://schemas.microsoft.com/office/drawing/2016/5/9/chartex" xmlns:cx4="http://schemas.microsoft.com/office/drawing/2016/5/10/chartex" xmlns:cx5="http://schemas.microsoft.com/office/drawing/2016/5/11/chartex" xmlns:cx6="http://schemas.microsoft.com/office/drawing/2016/5/12/chartex" xmlns:cx7="http://schemas.microsoft.com/office/drawing/2016/5/13/chartex" xmlns:cx8="http://schemas.microsoft.com/office/drawing/2016/5/14/chartex" xmlns:mc="http://schemas.openxmlformats.org/markup-compatibility/2006" xmlns:aink="http://schemas.microsoft.com/office/drawing/2016/ink" xmlns:am3d="http://schemas.microsoft.com/office/drawing/2017/model3d" xmlns:o="urn:schemas-microsoft-com:office:office" xmlns:oel="http://schemas.microsoft.com/office/2019/extlst" xmlns:r="http://schemas.openxmlformats.org/officeDocument/2006/relationships" xmlns:m="http://schemas.openxmlformats.org/officeDocument/2006/math" xmlns:v="urn:schemas-microsoft-com:vml" xmlns:wp14="http://schemas.microsoft.com/office/word/2010/wordprocessingDrawing" xmlns:wp="http://schemas.openxmlformats.org/drawingml/2006/wordprocessingDrawing" xmlns:w10="urn:schemas-microsoft-com:office:word" xmlns:w="http://schemas.openxmlformats.org/wordprocessingml/2006/main" xmlns:w14="http://schemas.microsoft.com/office/word/2010/wordml" xmlns:w15="http://schemas.microsoft.com/office/word/2012/wordml" xmlns:w16cex="http://schemas.microsoft.com/office/word/2018/wordml/cex" xmlns:w16cid="http://schemas.microsoft.com/office/word/2016/wordml/cid" xmlns:w16="http://schemas.microsoft.com/office/word/2018/wordml" xmlns:w16sdtdh="http://schemas.microsoft.com/office/word/2020/wordml/sdtdatahash" xmlns:w16se="http://schemas.microsoft.com/office/word/2015/wordml/symex" xmlns:wpg="http://schemas.microsoft.com/office/word/2010/wordprocessingGroup" xmlns:wpi="http://schemas.microsoft.com/office/word/2010/wordprocessingInk" xmlns:wne="http://schemas.microsoft.com/office/word/2006/wordml" xmlns:wps="http://schemas.microsoft.com/office/word/2010/wordprocessingShape" mc:Ignorable="w14 w15 w16se w16cid w16 w16cex w16sdtdh wp14">
+<w:ftr xmlns:wpc="http://schemas.microsoft.com/office/word/2010/wordprocessingCanvas" xmlns:cx="http://schemas.microsoft.com/office/drawing/2014/chartex" xmlns:cx1="http://schemas.microsoft.com/office/drawing/2015/9/8/chartex" xmlns:cx2="http://schemas.microsoft.com/office/drawing/2015/10/21/chartex" xmlns:cx3="http://schemas.microsoft.com/office/drawing/2016/5/9/chartex" xmlns:cx4="http://schemas.microsoft.com/office/drawing/2016/5/10/chartex" xmlns:cx5="http://schemas.microsoft.com/office/drawing/2016/5/11/chartex" xmlns:cx6="http://schemas.microsoft.com/office/drawing/2016/5/12/chartex" xmlns:cx7="http://schemas.microsoft.com/office/drawing/2016/5/13/chartex" xmlns:cx8="http://schemas.microsoft.com/office/drawing/2016/5/14/chartex" xmlns:mc="http://schemas.openxmlformats.org/markup-compatibility/2006" xmlns:aink="http://schemas.microsoft.com/office/drawing/2016/ink" xmlns:am3d="http://schemas.microsoft.com/office/drawing/2017/model3d" xmlns:o="urn:schemas-microsoft-com:office:office" xmlns:r="http://schemas.openxmlformats.org/officeDocument/2006/relationships" xmlns:m="http://schemas.openxmlformats.org/officeDocument/2006/math" xmlns:v="urn:schemas-microsoft-com:vml" xmlns:wp14="http://schemas.microsoft.com/office/word/2010/wordprocessingDrawing" xmlns:wp="http://schemas.openxmlformats.org/drawingml/2006/wordprocessingDrawing" xmlns:w10="urn:schemas-microsoft-com:office:word" xmlns:w="http://schemas.openxmlformats.org/wordprocessingml/2006/main" xmlns:w14="http://schemas.microsoft.com/office/word/2010/wordml" xmlns:w15="http://schemas.microsoft.com/office/word/2012/wordml" xmlns:w16cex="http://schemas.microsoft.com/office/word/2018/wordml/cex" xmlns:w16cid="http://schemas.microsoft.com/office/word/2016/wordml/cid" xmlns:w16="http://schemas.microsoft.com/office/word/2018/wordml" xmlns:w16sdtdh="http://schemas.microsoft.com/office/word/2020/wordml/sdtdatahash" xmlns:w16se="http://schemas.microsoft.com/office/word/2015/wordml/symex" xmlns:wpg="http://schemas.microsoft.com/office/word/2010/wordprocessingGroup" xmlns:wpi="http://schemas.microsoft.com/office/word/2010/wordprocessingInk" xmlns:wne="http://schemas.microsoft.com/office/word/2006/wordml" xmlns:wps="http://schemas.microsoft.com/office/word/2010/wordprocessingShape" mc:Ignorable="w14 w15 w16se w16cid w16 w16cex w16sdtdh wp14">
   <w:sdt>
     <w:sdtPr>
       <w:rPr>
@@ -2388,6 +2410,11 @@
         <w:docPartUnique/>
       </w:docPartObj>
     </w:sdtPr>
+    <w:sdtEndPr>
+      <w:rPr>
+        <w:rStyle w:val="PageNumber"/>
+      </w:rPr>
+    </w:sdtEndPr>
     <w:sdtContent>
       <w:p>
         <w:pPr>
@@ -2428,7 +2455,7 @@
 </file>
 
 <file path=word/footer2.xml><?xml version="1.0" encoding="utf-8"?>
-<w:ftr xmlns:wpc="http://schemas.microsoft.com/office/word/2010/wordprocessingCanvas" xmlns:cx="http://schemas.microsoft.com/office/drawing/2014/chartex" xmlns:cx1="http://schemas.microsoft.com/office/drawing/2015/9/8/chartex" xmlns:cx2="http://schemas.microsoft.com/office/drawing/2015/10/21/chartex" xmlns:cx3="http://schemas.microsoft.com/office/drawing/2016/5/9/chartex" xmlns:cx4="http://schemas.microsoft.com/office/drawing/2016/5/10/chartex" xmlns:cx5="http://schemas.microsoft.com/office/drawing/2016/5/11/chartex" xmlns:cx6="http://schemas.microsoft.com/office/drawing/2016/5/12/chartex" xmlns:cx7="http://schemas.microsoft.com/office/drawing/2016/5/13/chartex" xmlns:cx8="http://schemas.microsoft.com/office/drawing/2016/5/14/chartex" xmlns:mc="http://schemas.openxmlformats.org/markup-compatibility/2006" xmlns:aink="http://schemas.microsoft.com/office/drawing/2016/ink" xmlns:am3d="http://schemas.microsoft.com/office/drawing/2017/model3d" xmlns:o="urn:schemas-microsoft-com:office:office" xmlns:oel="http://schemas.microsoft.com/office/2019/extlst" xmlns:r="http://schemas.openxmlformats.org/officeDocument/2006/relationships" xmlns:m="http://schemas.openxmlformats.org/officeDocument/2006/math" xmlns:v="urn:schemas-microsoft-com:vml" xmlns:wp14="http://schemas.microsoft.com/office/word/2010/wordprocessingDrawing" xmlns:wp="http://schemas.openxmlformats.org/drawingml/2006/wordprocessingDrawing" xmlns:w10="urn:schemas-microsoft-com:office:word" xmlns:w="http://schemas.openxmlformats.org/wordprocessingml/2006/main" xmlns:w14="http://schemas.microsoft.com/office/word/2010/wordml" xmlns:w15="http://schemas.microsoft.com/office/word/2012/wordml" xmlns:w16cex="http://schemas.microsoft.com/office/word/2018/wordml/cex" xmlns:w16cid="http://schemas.microsoft.com/office/word/2016/wordml/cid" xmlns:w16="http://schemas.microsoft.com/office/word/2018/wordml" xmlns:w16sdtdh="http://schemas.microsoft.com/office/word/2020/wordml/sdtdatahash" xmlns:w16se="http://schemas.microsoft.com/office/word/2015/wordml/symex" xmlns:wpg="http://schemas.microsoft.com/office/word/2010/wordprocessingGroup" xmlns:wpi="http://schemas.microsoft.com/office/word/2010/wordprocessingInk" xmlns:wne="http://schemas.microsoft.com/office/word/2006/wordml" xmlns:wps="http://schemas.microsoft.com/office/word/2010/wordprocessingShape" mc:Ignorable="w14 w15 w16se w16cid w16 w16cex w16sdtdh wp14">
+<w:ftr xmlns:wpc="http://schemas.microsoft.com/office/word/2010/wordprocessingCanvas" xmlns:cx="http://schemas.microsoft.com/office/drawing/2014/chartex" xmlns:cx1="http://schemas.microsoft.com/office/drawing/2015/9/8/chartex" xmlns:cx2="http://schemas.microsoft.com/office/drawing/2015/10/21/chartex" xmlns:cx3="http://schemas.microsoft.com/office/drawing/2016/5/9/chartex" xmlns:cx4="http://schemas.microsoft.com/office/drawing/2016/5/10/chartex" xmlns:cx5="http://schemas.microsoft.com/office/drawing/2016/5/11/chartex" xmlns:cx6="http://schemas.microsoft.com/office/drawing/2016/5/12/chartex" xmlns:cx7="http://schemas.microsoft.com/office/drawing/2016/5/13/chartex" xmlns:cx8="http://schemas.microsoft.com/office/drawing/2016/5/14/chartex" xmlns:mc="http://schemas.openxmlformats.org/markup-compatibility/2006" xmlns:aink="http://schemas.microsoft.com/office/drawing/2016/ink" xmlns:am3d="http://schemas.microsoft.com/office/drawing/2017/model3d" xmlns:o="urn:schemas-microsoft-com:office:office" xmlns:r="http://schemas.openxmlformats.org/officeDocument/2006/relationships" xmlns:m="http://schemas.openxmlformats.org/officeDocument/2006/math" xmlns:v="urn:schemas-microsoft-com:vml" xmlns:wp14="http://schemas.microsoft.com/office/word/2010/wordprocessingDrawing" xmlns:wp="http://schemas.openxmlformats.org/drawingml/2006/wordprocessingDrawing" xmlns:w10="urn:schemas-microsoft-com:office:word" xmlns:w="http://schemas.openxmlformats.org/wordprocessingml/2006/main" xmlns:w14="http://schemas.microsoft.com/office/word/2010/wordml" xmlns:w15="http://schemas.microsoft.com/office/word/2012/wordml" xmlns:w16cex="http://schemas.microsoft.com/office/word/2018/wordml/cex" xmlns:w16cid="http://schemas.microsoft.com/office/word/2016/wordml/cid" xmlns:w16="http://schemas.microsoft.com/office/word/2018/wordml" xmlns:w16sdtdh="http://schemas.microsoft.com/office/word/2020/wordml/sdtdatahash" xmlns:w16se="http://schemas.microsoft.com/office/word/2015/wordml/symex" xmlns:wpg="http://schemas.microsoft.com/office/word/2010/wordprocessingGroup" xmlns:wpi="http://schemas.microsoft.com/office/word/2010/wordprocessingInk" xmlns:wne="http://schemas.microsoft.com/office/word/2006/wordml" xmlns:wps="http://schemas.microsoft.com/office/word/2010/wordprocessingShape" mc:Ignorable="w14 w15 w16se w16cid w16 w16cex w16sdtdh wp14">
   <w:sdt>
     <w:sdtPr>
       <w:rPr>
@@ -2441,6 +2468,11 @@
         <w:docPartUnique/>
       </w:docPartObj>
     </w:sdtPr>
+    <w:sdtEndPr>
+      <w:rPr>
+        <w:rStyle w:val="PageNumber"/>
+      </w:rPr>
+    </w:sdtEndPr>
     <w:sdtContent>
       <w:p>
         <w:pPr>
@@ -2500,7 +2532,7 @@
 </file>
 
 <file path=word/footnotes.xml><?xml version="1.0" encoding="utf-8"?>
-<w:footnotes xmlns:wpc="http://schemas.microsoft.com/office/word/2010/wordprocessingCanvas" xmlns:cx="http://schemas.microsoft.com/office/drawing/2014/chartex" xmlns:cx1="http://schemas.microsoft.com/office/drawing/2015/9/8/chartex" xmlns:cx2="http://schemas.microsoft.com/office/drawing/2015/10/21/chartex" xmlns:cx3="http://schemas.microsoft.com/office/drawing/2016/5/9/chartex" xmlns:cx4="http://schemas.microsoft.com/office/drawing/2016/5/10/chartex" xmlns:cx5="http://schemas.microsoft.com/office/drawing/2016/5/11/chartex" xmlns:cx6="http://schemas.microsoft.com/office/drawing/2016/5/12/chartex" xmlns:cx7="http://schemas.microsoft.com/office/drawing/2016/5/13/chartex" xmlns:cx8="http://schemas.microsoft.com/office/drawing/2016/5/14/chartex" xmlns:mc="http://schemas.openxmlformats.org/markup-compatibility/2006" xmlns:aink="http://schemas.microsoft.com/office/drawing/2016/ink" xmlns:am3d="http://schemas.microsoft.com/office/drawing/2017/model3d" xmlns:o="urn:schemas-microsoft-com:office:office" xmlns:oel="http://schemas.microsoft.com/office/2019/extlst" xmlns:r="http://schemas.openxmlformats.org/officeDocument/2006/relationships" xmlns:m="http://schemas.openxmlformats.org/officeDocument/2006/math" xmlns:v="urn:schemas-microsoft-com:vml" xmlns:wp14="http://schemas.microsoft.com/office/word/2010/wordprocessingDrawing" xmlns:wp="http://schemas.openxmlformats.org/drawingml/2006/wordprocessingDrawing" xmlns:w10="urn:schemas-microsoft-com:office:word" xmlns:w="http://schemas.openxmlformats.org/wordprocessingml/2006/main" xmlns:w14="http://schemas.microsoft.com/office/word/2010/wordml" xmlns:w15="http://schemas.microsoft.com/office/word/2012/wordml" xmlns:w16cex="http://schemas.microsoft.com/office/word/2018/wordml/cex" xmlns:w16cid="http://schemas.microsoft.com/office/word/2016/wordml/cid" xmlns:w16="http://schemas.microsoft.com/office/word/2018/wordml" xmlns:w16sdtdh="http://schemas.microsoft.com/office/word/2020/wordml/sdtdatahash" xmlns:w16se="http://schemas.microsoft.com/office/word/2015/wordml/symex" xmlns:wpg="http://schemas.microsoft.com/office/word/2010/wordprocessingGroup" xmlns:wpi="http://schemas.microsoft.com/office/word/2010/wordprocessingInk" xmlns:wne="http://schemas.microsoft.com/office/word/2006/wordml" xmlns:wps="http://schemas.microsoft.com/office/word/2010/wordprocessingShape" mc:Ignorable="w14 w15 w16se w16cid w16 w16cex w16sdtdh wp14">
+<w:footnotes xmlns:wpc="http://schemas.microsoft.com/office/word/2010/wordprocessingCanvas" xmlns:cx="http://schemas.microsoft.com/office/drawing/2014/chartex" xmlns:cx1="http://schemas.microsoft.com/office/drawing/2015/9/8/chartex" xmlns:cx2="http://schemas.microsoft.com/office/drawing/2015/10/21/chartex" xmlns:cx3="http://schemas.microsoft.com/office/drawing/2016/5/9/chartex" xmlns:cx4="http://schemas.microsoft.com/office/drawing/2016/5/10/chartex" xmlns:cx5="http://schemas.microsoft.com/office/drawing/2016/5/11/chartex" xmlns:cx6="http://schemas.microsoft.com/office/drawing/2016/5/12/chartex" xmlns:cx7="http://schemas.microsoft.com/office/drawing/2016/5/13/chartex" xmlns:cx8="http://schemas.microsoft.com/office/drawing/2016/5/14/chartex" xmlns:mc="http://schemas.openxmlformats.org/markup-compatibility/2006" xmlns:aink="http://schemas.microsoft.com/office/drawing/2016/ink" xmlns:am3d="http://schemas.microsoft.com/office/drawing/2017/model3d" xmlns:o="urn:schemas-microsoft-com:office:office" xmlns:r="http://schemas.openxmlformats.org/officeDocument/2006/relationships" xmlns:m="http://schemas.openxmlformats.org/officeDocument/2006/math" xmlns:v="urn:schemas-microsoft-com:vml" xmlns:wp14="http://schemas.microsoft.com/office/word/2010/wordprocessingDrawing" xmlns:wp="http://schemas.openxmlformats.org/drawingml/2006/wordprocessingDrawing" xmlns:w10="urn:schemas-microsoft-com:office:word" xmlns:w="http://schemas.openxmlformats.org/wordprocessingml/2006/main" xmlns:w14="http://schemas.microsoft.com/office/word/2010/wordml" xmlns:w15="http://schemas.microsoft.com/office/word/2012/wordml" xmlns:w16cex="http://schemas.microsoft.com/office/word/2018/wordml/cex" xmlns:w16cid="http://schemas.microsoft.com/office/word/2016/wordml/cid" xmlns:w16="http://schemas.microsoft.com/office/word/2018/wordml" xmlns:w16sdtdh="http://schemas.microsoft.com/office/word/2020/wordml/sdtdatahash" xmlns:w16se="http://schemas.microsoft.com/office/word/2015/wordml/symex" xmlns:wpg="http://schemas.microsoft.com/office/word/2010/wordprocessingGroup" xmlns:wpi="http://schemas.microsoft.com/office/word/2010/wordprocessingInk" xmlns:wne="http://schemas.microsoft.com/office/word/2006/wordml" xmlns:wps="http://schemas.microsoft.com/office/word/2010/wordprocessingShape" mc:Ignorable="w14 w15 w16se w16cid w16 w16cex w16sdtdh wp14">
   <w:footnote w:type="separator" w:id="-1">
     <w:p>
       <w:pPr>
@@ -2525,7 +2557,7 @@
 </file>
 
 <file path=word/header1.xml><?xml version="1.0" encoding="utf-8"?>
-<w:hdr xmlns:wpc="http://schemas.microsoft.com/office/word/2010/wordprocessingCanvas" xmlns:cx="http://schemas.microsoft.com/office/drawing/2014/chartex" xmlns:cx1="http://schemas.microsoft.com/office/drawing/2015/9/8/chartex" xmlns:cx2="http://schemas.microsoft.com/office/drawing/2015/10/21/chartex" xmlns:cx3="http://schemas.microsoft.com/office/drawing/2016/5/9/chartex" xmlns:cx4="http://schemas.microsoft.com/office/drawing/2016/5/10/chartex" xmlns:cx5="http://schemas.microsoft.com/office/drawing/2016/5/11/chartex" xmlns:cx6="http://schemas.microsoft.com/office/drawing/2016/5/12/chartex" xmlns:cx7="http://schemas.microsoft.com/office/drawing/2016/5/13/chartex" xmlns:cx8="http://schemas.microsoft.com/office/drawing/2016/5/14/chartex" xmlns:mc="http://schemas.openxmlformats.org/markup-compatibility/2006" xmlns:aink="http://schemas.microsoft.com/office/drawing/2016/ink" xmlns:am3d="http://schemas.microsoft.com/office/drawing/2017/model3d" xmlns:o="urn:schemas-microsoft-com:office:office" xmlns:oel="http://schemas.microsoft.com/office/2019/extlst" xmlns:r="http://schemas.openxmlformats.org/officeDocument/2006/relationships" xmlns:m="http://schemas.openxmlformats.org/officeDocument/2006/math" xmlns:v="urn:schemas-microsoft-com:vml" xmlns:wp14="http://schemas.microsoft.com/office/word/2010/wordprocessingDrawing" xmlns:wp="http://schemas.openxmlformats.org/drawingml/2006/wordprocessingDrawing" xmlns:w10="urn:schemas-microsoft-com:office:word" xmlns:w="http://schemas.openxmlformats.org/wordprocessingml/2006/main" xmlns:w14="http://schemas.microsoft.com/office/word/2010/wordml" xmlns:w15="http://schemas.microsoft.com/office/word/2012/wordml" xmlns:w16cex="http://schemas.microsoft.com/office/word/2018/wordml/cex" xmlns:w16cid="http://schemas.microsoft.com/office/word/2016/wordml/cid" xmlns:w16="http://schemas.microsoft.com/office/word/2018/wordml" xmlns:w16sdtdh="http://schemas.microsoft.com/office/word/2020/wordml/sdtdatahash" xmlns:w16se="http://schemas.microsoft.com/office/word/2015/wordml/symex" xmlns:wpg="http://schemas.microsoft.com/office/word/2010/wordprocessingGroup" xmlns:wpi="http://schemas.microsoft.com/office/word/2010/wordprocessingInk" xmlns:wne="http://schemas.microsoft.com/office/word/2006/wordml" xmlns:wps="http://schemas.microsoft.com/office/word/2010/wordprocessingShape" mc:Ignorable="w14 w15 w16se w16cid w16 w16cex w16sdtdh wp14">
+<w:hdr xmlns:wpc="http://schemas.microsoft.com/office/word/2010/wordprocessingCanvas" xmlns:cx="http://schemas.microsoft.com/office/drawing/2014/chartex" xmlns:cx1="http://schemas.microsoft.com/office/drawing/2015/9/8/chartex" xmlns:cx2="http://schemas.microsoft.com/office/drawing/2015/10/21/chartex" xmlns:cx3="http://schemas.microsoft.com/office/drawing/2016/5/9/chartex" xmlns:cx4="http://schemas.microsoft.com/office/drawing/2016/5/10/chartex" xmlns:cx5="http://schemas.microsoft.com/office/drawing/2016/5/11/chartex" xmlns:cx6="http://schemas.microsoft.com/office/drawing/2016/5/12/chartex" xmlns:cx7="http://schemas.microsoft.com/office/drawing/2016/5/13/chartex" xmlns:cx8="http://schemas.microsoft.com/office/drawing/2016/5/14/chartex" xmlns:mc="http://schemas.openxmlformats.org/markup-compatibility/2006" xmlns:aink="http://schemas.microsoft.com/office/drawing/2016/ink" xmlns:am3d="http://schemas.microsoft.com/office/drawing/2017/model3d" xmlns:o="urn:schemas-microsoft-com:office:office" xmlns:r="http://schemas.openxmlformats.org/officeDocument/2006/relationships" xmlns:m="http://schemas.openxmlformats.org/officeDocument/2006/math" xmlns:v="urn:schemas-microsoft-com:vml" xmlns:wp14="http://schemas.microsoft.com/office/word/2010/wordprocessingDrawing" xmlns:wp="http://schemas.openxmlformats.org/drawingml/2006/wordprocessingDrawing" xmlns:w10="urn:schemas-microsoft-com:office:word" xmlns:w="http://schemas.openxmlformats.org/wordprocessingml/2006/main" xmlns:w14="http://schemas.microsoft.com/office/word/2010/wordml" xmlns:w15="http://schemas.microsoft.com/office/word/2012/wordml" xmlns:w16cex="http://schemas.microsoft.com/office/word/2018/wordml/cex" xmlns:w16cid="http://schemas.microsoft.com/office/word/2016/wordml/cid" xmlns:w16="http://schemas.microsoft.com/office/word/2018/wordml" xmlns:w16sdtdh="http://schemas.microsoft.com/office/word/2020/wordml/sdtdatahash" xmlns:w16se="http://schemas.microsoft.com/office/word/2015/wordml/symex" xmlns:wpg="http://schemas.microsoft.com/office/word/2010/wordprocessingGroup" xmlns:wpi="http://schemas.microsoft.com/office/word/2010/wordprocessingInk" xmlns:wne="http://schemas.microsoft.com/office/word/2006/wordml" xmlns:wps="http://schemas.microsoft.com/office/word/2010/wordprocessingShape" mc:Ignorable="w14 w15 w16se w16cid w16 w16cex w16sdtdh wp14">
   <w:p>
     <w:pPr>
       <w:pStyle w:val="Header"/>
@@ -2553,7 +2585,7 @@
 </file>
 
 <file path=word/numbering.xml><?xml version="1.0" encoding="utf-8"?>
-<w:numbering xmlns:wpc="http://schemas.microsoft.com/office/word/2010/wordprocessingCanvas" xmlns:cx="http://schemas.microsoft.com/office/drawing/2014/chartex" xmlns:cx1="http://schemas.microsoft.com/office/drawing/2015/9/8/chartex" xmlns:cx2="http://schemas.microsoft.com/office/drawing/2015/10/21/chartex" xmlns:cx3="http://schemas.microsoft.com/office/drawing/2016/5/9/chartex" xmlns:cx4="http://schemas.microsoft.com/office/drawing/2016/5/10/chartex" xmlns:cx5="http://schemas.microsoft.com/office/drawing/2016/5/11/chartex" xmlns:cx6="http://schemas.microsoft.com/office/drawing/2016/5/12/chartex" xmlns:cx7="http://schemas.microsoft.com/office/drawing/2016/5/13/chartex" xmlns:cx8="http://schemas.microsoft.com/office/drawing/2016/5/14/chartex" xmlns:mc="http://schemas.openxmlformats.org/markup-compatibility/2006" xmlns:aink="http://schemas.microsoft.com/office/drawing/2016/ink" xmlns:am3d="http://schemas.microsoft.com/office/drawing/2017/model3d" xmlns:o="urn:schemas-microsoft-com:office:office" xmlns:oel="http://schemas.microsoft.com/office/2019/extlst" xmlns:r="http://schemas.openxmlformats.org/officeDocument/2006/relationships" xmlns:m="http://schemas.openxmlformats.org/officeDocument/2006/math" xmlns:v="urn:schemas-microsoft-com:vml" xmlns:wp14="http://schemas.microsoft.com/office/word/2010/wordprocessingDrawing" xmlns:wp="http://schemas.openxmlformats.org/drawingml/2006/wordprocessingDrawing" xmlns:w10="urn:schemas-microsoft-com:office:word" xmlns:w="http://schemas.openxmlformats.org/wordprocessingml/2006/main" xmlns:w14="http://schemas.microsoft.com/office/word/2010/wordml" xmlns:w15="http://schemas.microsoft.com/office/word/2012/wordml" xmlns:w16cex="http://schemas.microsoft.com/office/word/2018/wordml/cex" xmlns:w16cid="http://schemas.microsoft.com/office/word/2016/wordml/cid" xmlns:w16="http://schemas.microsoft.com/office/word/2018/wordml" xmlns:w16sdtdh="http://schemas.microsoft.com/office/word/2020/wordml/sdtdatahash" xmlns:w16se="http://schemas.microsoft.com/office/word/2015/wordml/symex" xmlns:wpg="http://schemas.microsoft.com/office/word/2010/wordprocessingGroup" xmlns:wpi="http://schemas.microsoft.com/office/word/2010/wordprocessingInk" xmlns:wne="http://schemas.microsoft.com/office/word/2006/wordml" xmlns:wps="http://schemas.microsoft.com/office/word/2010/wordprocessingShape" mc:Ignorable="w14 w15 w16se w16cid w16 w16cex w16sdtdh wp14">
+<w:numbering xmlns:wpc="http://schemas.microsoft.com/office/word/2010/wordprocessingCanvas" xmlns:cx="http://schemas.microsoft.com/office/drawing/2014/chartex" xmlns:cx1="http://schemas.microsoft.com/office/drawing/2015/9/8/chartex" xmlns:cx2="http://schemas.microsoft.com/office/drawing/2015/10/21/chartex" xmlns:cx3="http://schemas.microsoft.com/office/drawing/2016/5/9/chartex" xmlns:cx4="http://schemas.microsoft.com/office/drawing/2016/5/10/chartex" xmlns:cx5="http://schemas.microsoft.com/office/drawing/2016/5/11/chartex" xmlns:cx6="http://schemas.microsoft.com/office/drawing/2016/5/12/chartex" xmlns:cx7="http://schemas.microsoft.com/office/drawing/2016/5/13/chartex" xmlns:cx8="http://schemas.microsoft.com/office/drawing/2016/5/14/chartex" xmlns:mc="http://schemas.openxmlformats.org/markup-compatibility/2006" xmlns:aink="http://schemas.microsoft.com/office/drawing/2016/ink" xmlns:am3d="http://schemas.microsoft.com/office/drawing/2017/model3d" xmlns:o="urn:schemas-microsoft-com:office:office" xmlns:r="http://schemas.openxmlformats.org/officeDocument/2006/relationships" xmlns:m="http://schemas.openxmlformats.org/officeDocument/2006/math" xmlns:v="urn:schemas-microsoft-com:vml" xmlns:wp14="http://schemas.microsoft.com/office/word/2010/wordprocessingDrawing" xmlns:wp="http://schemas.openxmlformats.org/drawingml/2006/wordprocessingDrawing" xmlns:w10="urn:schemas-microsoft-com:office:word" xmlns:w="http://schemas.openxmlformats.org/wordprocessingml/2006/main" xmlns:w14="http://schemas.microsoft.com/office/word/2010/wordml" xmlns:w15="http://schemas.microsoft.com/office/word/2012/wordml" xmlns:w16cex="http://schemas.microsoft.com/office/word/2018/wordml/cex" xmlns:w16cid="http://schemas.microsoft.com/office/word/2016/wordml/cid" xmlns:w16="http://schemas.microsoft.com/office/word/2018/wordml" xmlns:w16sdtdh="http://schemas.microsoft.com/office/word/2020/wordml/sdtdatahash" xmlns:w16se="http://schemas.microsoft.com/office/word/2015/wordml/symex" xmlns:wpg="http://schemas.microsoft.com/office/word/2010/wordprocessingGroup" xmlns:wpi="http://schemas.microsoft.com/office/word/2010/wordprocessingInk" xmlns:wne="http://schemas.microsoft.com/office/word/2006/wordml" xmlns:wps="http://schemas.microsoft.com/office/word/2010/wordprocessingShape" mc:Ignorable="w14 w15 w16se w16cid w16 w16cex w16sdtdh wp14">
   <w:abstractNum w:abstractNumId="0" w15:restartNumberingAfterBreak="0">
     <w:nsid w:val="17A60136"/>
     <w:multiLevelType w:val="hybridMultilevel"/>
@@ -3396,40 +3428,40 @@
       </w:pPr>
     </w:lvl>
   </w:abstractNum>
-  <w:num w:numId="1" w16cid:durableId="667950815">
+  <w:num w:numId="1">
     <w:abstractNumId w:val="5"/>
   </w:num>
-  <w:num w:numId="2" w16cid:durableId="825129536">
+  <w:num w:numId="2">
     <w:abstractNumId w:val="5"/>
   </w:num>
-  <w:num w:numId="3" w16cid:durableId="327562894">
+  <w:num w:numId="3">
     <w:abstractNumId w:val="5"/>
   </w:num>
-  <w:num w:numId="4" w16cid:durableId="613754769">
+  <w:num w:numId="4">
     <w:abstractNumId w:val="4"/>
   </w:num>
-  <w:num w:numId="5" w16cid:durableId="1846355638">
+  <w:num w:numId="5">
     <w:abstractNumId w:val="8"/>
   </w:num>
-  <w:num w:numId="6" w16cid:durableId="436604885">
+  <w:num w:numId="6">
     <w:abstractNumId w:val="3"/>
   </w:num>
-  <w:num w:numId="7" w16cid:durableId="2123067384">
+  <w:num w:numId="7">
     <w:abstractNumId w:val="5"/>
   </w:num>
-  <w:num w:numId="8" w16cid:durableId="551190106">
+  <w:num w:numId="8">
     <w:abstractNumId w:val="7"/>
   </w:num>
-  <w:num w:numId="9" w16cid:durableId="1736901055">
+  <w:num w:numId="9">
     <w:abstractNumId w:val="2"/>
   </w:num>
-  <w:num w:numId="10" w16cid:durableId="1545365997">
+  <w:num w:numId="10">
     <w:abstractNumId w:val="6"/>
   </w:num>
-  <w:num w:numId="11" w16cid:durableId="163478947">
+  <w:num w:numId="11">
     <w:abstractNumId w:val="1"/>
   </w:num>
-  <w:num w:numId="12" w16cid:durableId="22946116">
+  <w:num w:numId="12">
     <w:abstractNumId w:val="0"/>
   </w:num>
   <w:numIdMacAtCleanup w:val="3"/>
@@ -3444,7 +3476,7 @@
         <w:rFonts w:asciiTheme="minorHAnsi" w:eastAsiaTheme="minorHAnsi" w:hAnsiTheme="minorHAnsi" w:cstheme="minorBidi"/>
         <w:sz w:val="22"/>
         <w:szCs w:val="22"/>
-        <w:lang w:val="en-DE" w:eastAsia="en-US" w:bidi="ar-SA"/>
+        <w:lang w:eastAsia="en-US" w:bidi="ar-SA"/>
       </w:rPr>
     </w:rPrDefault>
     <w:pPrDefault>

--- a/General Information.docx
+++ b/General Information.docx
@@ -514,7 +514,7 @@
         <w:rPr>
           <w:rFonts w:ascii="Times New Roman" w:eastAsia="Times New Roman" w:hAnsi="Times New Roman" w:cs="Times New Roman"/>
           <w:color w:val="000000"/>
-          <w:lang w:val="en-US" w:eastAsia="en-GB"/>
+          <w:lang w:eastAsia="en-GB"/>
         </w:rPr>
       </w:pPr>
       <w:r>
@@ -529,7 +529,7 @@
         <w:rPr>
           <w:rFonts w:ascii="Times New Roman" w:eastAsia="Times New Roman" w:hAnsi="Times New Roman" w:cs="Times New Roman"/>
           <w:color w:val="000000"/>
-          <w:lang w:val="en-US" w:eastAsia="en-GB"/>
+          <w:lang w:eastAsia="en-GB"/>
         </w:rPr>
         <w:t>of this group project</w:t>
       </w:r>
@@ -545,7 +545,7 @@
         <w:rPr>
           <w:rFonts w:ascii="Times New Roman" w:eastAsia="Times New Roman" w:hAnsi="Times New Roman" w:cs="Times New Roman"/>
           <w:color w:val="000000"/>
-          <w:lang w:val="en-US" w:eastAsia="en-GB"/>
+          <w:lang w:eastAsia="en-GB"/>
         </w:rPr>
         <w:t xml:space="preserve"> Project.py</w:t>
       </w:r>
@@ -2324,7 +2324,37 @@
         <w:rPr>
           <w:lang w:val="en-GB"/>
         </w:rPr>
-        <w:t xml:space="preserve">The model, which was trained on the training set, predicts in the final step closing prices of the test set. Sample plots of the model's predictions can be found in chapter 2, step 9. Through the </w:t>
+        <w:t>I</w:t>
+      </w:r>
+      <w:r>
+        <w:rPr>
+          <w:lang w:val="en-GB"/>
+        </w:rPr>
+        <w:t xml:space="preserve">n the final step </w:t>
+      </w:r>
+      <w:r>
+        <w:rPr>
+          <w:lang w:val="en-GB"/>
+        </w:rPr>
+        <w:t>t</w:t>
+      </w:r>
+      <w:r>
+        <w:rPr>
+          <w:lang w:val="en-GB"/>
+        </w:rPr>
+        <w:t xml:space="preserve">he model, which was trained on the training set, predicts </w:t>
+      </w:r>
+      <w:r>
+        <w:rPr>
+          <w:lang w:val="en-GB"/>
+        </w:rPr>
+        <w:t xml:space="preserve">the </w:t>
+      </w:r>
+      <w:r>
+        <w:rPr>
+          <w:lang w:val="en-GB"/>
+        </w:rPr>
+        <w:t xml:space="preserve">closing prices of the test set. Sample plots of the model's predictions can be found in chapter 2, step 9. Through the </w:t>
       </w:r>
       <w:r>
         <w:rPr>
@@ -2563,20 +2593,17 @@
       <w:pStyle w:val="Header"/>
       <w:rPr>
         <w:rFonts w:ascii="Times New Roman" w:hAnsi="Times New Roman" w:cs="Times New Roman"/>
-        <w:lang w:val="en-US"/>
       </w:rPr>
     </w:pPr>
     <w:r>
       <w:rPr>
         <w:rFonts w:ascii="Times New Roman" w:hAnsi="Times New Roman" w:cs="Times New Roman"/>
-        <w:lang w:val="en-US"/>
       </w:rPr>
       <w:t xml:space="preserve">Programming Group Assignment: </w:t>
     </w:r>
     <w:r>
       <w:rPr>
         <w:rFonts w:ascii="Times New Roman" w:hAnsi="Times New Roman" w:cs="Times New Roman"/>
-        <w:lang w:val="en-US"/>
       </w:rPr>
       <w:t>Predicting a Stock’s Closing Price</w:t>
     </w:r>
@@ -3476,7 +3503,7 @@
         <w:rFonts w:asciiTheme="minorHAnsi" w:eastAsiaTheme="minorHAnsi" w:hAnsiTheme="minorHAnsi" w:cstheme="minorBidi"/>
         <w:sz w:val="22"/>
         <w:szCs w:val="22"/>
-        <w:lang w:eastAsia="en-US" w:bidi="ar-SA"/>
+        <w:lang w:val="en-US" w:eastAsia="en-US" w:bidi="ar-SA"/>
       </w:rPr>
     </w:rPrDefault>
     <w:pPrDefault>
@@ -4298,7 +4325,6 @@
       <w:rFonts w:eastAsiaTheme="majorEastAsia" w:cstheme="majorBidi"/>
       <w:noProof/>
       <w:szCs w:val="24"/>
-      <w:lang w:val="en-US"/>
     </w:rPr>
   </w:style>
   <w:style w:type="character" w:customStyle="1" w:styleId="EndNoteBibliographyTitleZchn">
@@ -4327,7 +4353,6 @@
       <w:rFonts w:eastAsiaTheme="majorEastAsia" w:cstheme="majorBidi"/>
       <w:noProof/>
       <w:szCs w:val="24"/>
-      <w:lang w:val="en-US"/>
     </w:rPr>
   </w:style>
   <w:style w:type="character" w:customStyle="1" w:styleId="EndNoteBibliographyZchn">

--- a/General Information.docx
+++ b/General Information.docx
@@ -2294,7 +2294,19 @@
         <w:rPr>
           <w:lang w:val="en-GB"/>
         </w:rPr>
-        <w:t>Second, for every single stock, its past five-year prices are split into a training set (90% of past data) and a test set (10% of past data). Based on the stocks' opening, low, and high price in the training set, the model attempts to predict a stock's closing price, which is then compared to the true closing price. For increased efficiency, a batch size of four is introduced</w:t>
+        <w:t xml:space="preserve">Second, for </w:t>
+      </w:r>
+      <w:r>
+        <w:rPr>
+          <w:lang w:val="en-GB"/>
+        </w:rPr>
+        <w:t>the user-selected</w:t>
+      </w:r>
+      <w:r>
+        <w:rPr>
+          <w:lang w:val="en-GB"/>
+        </w:rPr>
+        <w:t xml:space="preserve"> stock, its past five-year prices are split into a training set (90% of past data) and a test set (10% of past data). Based on the stocks' opening, low, and high price in the training set, the model attempts to predict a stock's closing price, which is then compared to the true closing price. For increased efficiency, a batch size of four is introduced</w:t>
       </w:r>
       <w:r>
         <w:rPr>
@@ -2306,7 +2318,19 @@
         <w:rPr>
           <w:lang w:val="en-GB"/>
         </w:rPr>
-        <w:t xml:space="preserve">as well as epochs limited to 100 to reduce overfitting and underfitting risk. Based on a stock's opening, low, and high price, the model attempts to predict a stock's closing price. </w:t>
+        <w:t xml:space="preserve">as well as epochs limited to 100 to reduce overfitting and underfitting risk. Based on a stock's opening, low, and high price, the model attempts to predict </w:t>
+      </w:r>
+      <w:r>
+        <w:rPr>
+          <w:lang w:val="en-GB"/>
+        </w:rPr>
+        <w:t xml:space="preserve">the </w:t>
+      </w:r>
+      <w:r>
+        <w:rPr>
+          <w:lang w:val="en-GB"/>
+        </w:rPr>
+        <w:t xml:space="preserve">stock's closing price. </w:t>
       </w:r>
     </w:p>
     <w:p>

--- a/General Information.docx
+++ b/General Information.docx
@@ -244,21 +244,7 @@
         <w:rPr>
           <w:lang w:val="en-GB"/>
         </w:rPr>
-        <w:t xml:space="preserve">Gian </w:t>
-      </w:r>
-      <w:proofErr w:type="spellStart"/>
-      <w:r>
-        <w:rPr>
-          <w:lang w:val="en-GB"/>
-        </w:rPr>
-        <w:t>Berwert</w:t>
-      </w:r>
-      <w:proofErr w:type="spellEnd"/>
-      <w:r>
-        <w:rPr>
-          <w:lang w:val="en-GB"/>
-        </w:rPr>
-        <w:t xml:space="preserve"> (19-606-441)</w:t>
+        <w:t>Gian Berwert (19-606-441)</w:t>
       </w:r>
     </w:p>
     <w:p>
@@ -302,19 +288,11 @@
         </w:rPr>
         <w:t xml:space="preserve">André </w:t>
       </w:r>
-      <w:proofErr w:type="spellStart"/>
-      <w:r>
-        <w:rPr>
-          <w:lang w:val="en-GB"/>
-        </w:rPr>
-        <w:t>Krämer</w:t>
-      </w:r>
-      <w:proofErr w:type="spellEnd"/>
-      <w:r>
-        <w:rPr>
-          <w:lang w:val="en-GB"/>
-        </w:rPr>
-        <w:t xml:space="preserve"> </w:t>
+      <w:r>
+        <w:rPr>
+          <w:lang w:val="en-GB"/>
+        </w:rPr>
+        <w:t xml:space="preserve">Krämer </w:t>
       </w:r>
       <w:r>
         <w:rPr>
@@ -359,21 +337,7 @@
         <w:rPr>
           <w:lang w:val="en-GB"/>
         </w:rPr>
-        <w:t xml:space="preserve">This project aims to predict a stock's closing price based on its opening, low, and high price of a day. For this purpose, we train and test a model, which is based on a Long Short-Term Memory (LSTM) with </w:t>
-      </w:r>
-      <w:proofErr w:type="spellStart"/>
-      <w:r>
-        <w:rPr>
-          <w:lang w:val="en-GB"/>
-        </w:rPr>
-        <w:t>Keras</w:t>
-      </w:r>
-      <w:proofErr w:type="spellEnd"/>
-      <w:r>
-        <w:rPr>
-          <w:lang w:val="en-GB"/>
-        </w:rPr>
-        <w:t>.</w:t>
+        <w:t>This project aims to predict a stock's closing price based on its opening, low, and high price of a day. For this purpose, we train and test a model, which is based on a Long Short-Term Memory (LSTM) with Keras.</w:t>
       </w:r>
     </w:p>
     <w:p>
@@ -858,119 +822,7 @@
           <w:szCs w:val="22"/>
           <w:lang w:val="en-GB"/>
         </w:rPr>
-        <w:t>(</w:t>
-      </w:r>
-      <w:proofErr w:type="spellStart"/>
-      <w:r>
-        <w:rPr>
-          <w:szCs w:val="22"/>
-          <w:lang w:val="en-GB"/>
-        </w:rPr>
-        <w:t>quandl</w:t>
-      </w:r>
-      <w:proofErr w:type="spellEnd"/>
-      <w:r>
-        <w:rPr>
-          <w:szCs w:val="22"/>
-          <w:lang w:val="en-GB"/>
-        </w:rPr>
-        <w:t xml:space="preserve">, </w:t>
-      </w:r>
-      <w:proofErr w:type="spellStart"/>
-      <w:r>
-        <w:rPr>
-          <w:szCs w:val="22"/>
-          <w:lang w:val="en-GB"/>
-        </w:rPr>
-        <w:t>yfinance</w:t>
-      </w:r>
-      <w:proofErr w:type="spellEnd"/>
-      <w:r>
-        <w:rPr>
-          <w:szCs w:val="22"/>
-          <w:lang w:val="en-GB"/>
-        </w:rPr>
-        <w:t xml:space="preserve">, </w:t>
-      </w:r>
-      <w:proofErr w:type="spellStart"/>
-      <w:r>
-        <w:rPr>
-          <w:szCs w:val="22"/>
-          <w:lang w:val="en-GB"/>
-        </w:rPr>
-        <w:t>yahoo_fin</w:t>
-      </w:r>
-      <w:proofErr w:type="spellEnd"/>
-      <w:r>
-        <w:rPr>
-          <w:szCs w:val="22"/>
-          <w:lang w:val="en-GB"/>
-        </w:rPr>
-        <w:t xml:space="preserve">, </w:t>
-      </w:r>
-      <w:proofErr w:type="spellStart"/>
-      <w:r>
-        <w:rPr>
-          <w:szCs w:val="22"/>
-          <w:lang w:val="en-GB"/>
-        </w:rPr>
-        <w:t>keras</w:t>
-      </w:r>
-      <w:proofErr w:type="spellEnd"/>
-      <w:r>
-        <w:rPr>
-          <w:szCs w:val="22"/>
-          <w:lang w:val="en-GB"/>
-        </w:rPr>
-        <w:t xml:space="preserve">, </w:t>
-      </w:r>
-      <w:proofErr w:type="spellStart"/>
-      <w:r>
-        <w:rPr>
-          <w:szCs w:val="22"/>
-          <w:lang w:val="en-GB"/>
-        </w:rPr>
-        <w:t>pytz</w:t>
-      </w:r>
-      <w:proofErr w:type="spellEnd"/>
-      <w:r>
-        <w:rPr>
-          <w:szCs w:val="22"/>
-          <w:lang w:val="en-GB"/>
-        </w:rPr>
-        <w:t xml:space="preserve">, holidays, matplotlib, pandas, </w:t>
-      </w:r>
-      <w:proofErr w:type="spellStart"/>
-      <w:r>
-        <w:rPr>
-          <w:szCs w:val="22"/>
-          <w:lang w:val="en-GB"/>
-        </w:rPr>
-        <w:t>sklearn</w:t>
-      </w:r>
-      <w:proofErr w:type="spellEnd"/>
-      <w:r>
-        <w:rPr>
-          <w:szCs w:val="22"/>
-          <w:lang w:val="en-GB"/>
-        </w:rPr>
-        <w:t xml:space="preserve">, </w:t>
-      </w:r>
-      <w:proofErr w:type="spellStart"/>
-      <w:r>
-        <w:rPr>
-          <w:szCs w:val="22"/>
-          <w:lang w:val="en-GB"/>
-        </w:rPr>
-        <w:t>numpy</w:t>
-      </w:r>
-      <w:proofErr w:type="spellEnd"/>
-      <w:r>
-        <w:rPr>
-          <w:szCs w:val="22"/>
-          <w:lang w:val="en-GB"/>
-        </w:rPr>
-        <w:t xml:space="preserve">, tabulate) </w:t>
+        <w:t xml:space="preserve">(quandl, yfinance, yahoo_fin, keras, pytz, holidays, matplotlib, pandas, sklearn, numpy, tabulate) </w:t>
       </w:r>
       <w:r>
         <w:rPr>
@@ -2107,25 +1959,7 @@
           <w:szCs w:val="24"/>
           <w:lang w:val="en-GB"/>
         </w:rPr>
-        <w:t xml:space="preserve">, which is based on a Long Short-Term Memory (LSTM) with </w:t>
-      </w:r>
-      <w:proofErr w:type="spellStart"/>
-      <w:r>
-        <w:rPr>
-          <w:rFonts w:ascii="Times New Roman" w:eastAsiaTheme="majorEastAsia" w:hAnsi="Times New Roman" w:cstheme="majorBidi"/>
-          <w:szCs w:val="24"/>
-          <w:lang w:val="en-GB"/>
-        </w:rPr>
-        <w:t>Keras</w:t>
-      </w:r>
-      <w:proofErr w:type="spellEnd"/>
-      <w:r>
-        <w:rPr>
-          <w:rFonts w:ascii="Times New Roman" w:eastAsiaTheme="majorEastAsia" w:hAnsi="Times New Roman" w:cstheme="majorBidi"/>
-          <w:szCs w:val="24"/>
-          <w:lang w:val="en-GB"/>
-        </w:rPr>
-        <w:t>, is illustrated in three parts</w:t>
+        <w:t>, which is based on a Long Short-Term Memory (LSTM) with Keras, is illustrated in three parts</w:t>
       </w:r>
       <w:r>
         <w:rPr>
@@ -2306,7 +2140,67 @@
         <w:rPr>
           <w:lang w:val="en-GB"/>
         </w:rPr>
-        <w:t xml:space="preserve"> stock, its past five-year prices are split into a training set (90% of past data) and a test set (10% of past data). Based on the stocks' opening, low, and high price in the training set, the model attempts to predict a stock's closing price, which is then compared to the true closing price. For increased efficiency, a batch size of four is introduced</w:t>
+        <w:t xml:space="preserve"> stock, its past five-year prices are split into a training set (90% of past data) and a test set (10% of past data). </w:t>
+      </w:r>
+      <w:r>
+        <w:rPr>
+          <w:lang w:val="en-GB"/>
+        </w:rPr>
+        <w:t>Using the</w:t>
+      </w:r>
+      <w:r>
+        <w:rPr>
+          <w:lang w:val="en-GB"/>
+        </w:rPr>
+        <w:t xml:space="preserve"> stocks' opening, low, and high price </w:t>
+      </w:r>
+      <w:r>
+        <w:rPr>
+          <w:lang w:val="en-GB"/>
+        </w:rPr>
+        <w:t>as feature variables</w:t>
+      </w:r>
+      <w:r>
+        <w:rPr>
+          <w:lang w:val="en-GB"/>
+        </w:rPr>
+        <w:t xml:space="preserve">, the model </w:t>
+      </w:r>
+      <w:r>
+        <w:rPr>
+          <w:lang w:val="en-GB"/>
+        </w:rPr>
+        <w:t xml:space="preserve">trains an LSTM </w:t>
+      </w:r>
+      <w:r>
+        <w:rPr>
+          <w:lang w:val="en-GB"/>
+        </w:rPr>
+        <w:t>with</w:t>
+      </w:r>
+      <w:r>
+        <w:rPr>
+          <w:lang w:val="en-GB"/>
+        </w:rPr>
+        <w:t xml:space="preserve"> the stock’s closing prices </w:t>
+      </w:r>
+      <w:r>
+        <w:rPr>
+          <w:lang w:val="en-GB"/>
+        </w:rPr>
+        <w:t>being the</w:t>
+      </w:r>
+      <w:r>
+        <w:rPr>
+          <w:lang w:val="en-GB"/>
+        </w:rPr>
+        <w:t xml:space="preserve"> target value</w:t>
+      </w:r>
+      <w:r>
+        <w:rPr>
+          <w:lang w:val="en-GB"/>
+        </w:rPr>
+        <w:t>. For increased efficiency, a batch size of four is introduced</w:t>
       </w:r>
       <w:r>
         <w:rPr>

--- a/General Information.docx
+++ b/General Information.docx
@@ -244,7 +244,21 @@
         <w:rPr>
           <w:lang w:val="en-GB"/>
         </w:rPr>
-        <w:t>Gian Berwert (19-606-441)</w:t>
+        <w:t xml:space="preserve">Gian </w:t>
+      </w:r>
+      <w:proofErr w:type="spellStart"/>
+      <w:r>
+        <w:rPr>
+          <w:lang w:val="en-GB"/>
+        </w:rPr>
+        <w:t>Berwert</w:t>
+      </w:r>
+      <w:proofErr w:type="spellEnd"/>
+      <w:r>
+        <w:rPr>
+          <w:lang w:val="en-GB"/>
+        </w:rPr>
+        <w:t xml:space="preserve"> (19-606-441)</w:t>
       </w:r>
     </w:p>
     <w:p>
@@ -288,11 +302,19 @@
         </w:rPr>
         <w:t xml:space="preserve">André </w:t>
       </w:r>
-      <w:r>
-        <w:rPr>
-          <w:lang w:val="en-GB"/>
-        </w:rPr>
-        <w:t xml:space="preserve">Krämer </w:t>
+      <w:proofErr w:type="spellStart"/>
+      <w:r>
+        <w:rPr>
+          <w:lang w:val="en-GB"/>
+        </w:rPr>
+        <w:t>Krämer</w:t>
+      </w:r>
+      <w:proofErr w:type="spellEnd"/>
+      <w:r>
+        <w:rPr>
+          <w:lang w:val="en-GB"/>
+        </w:rPr>
+        <w:t xml:space="preserve"> </w:t>
       </w:r>
       <w:r>
         <w:rPr>
@@ -337,7 +359,21 @@
         <w:rPr>
           <w:lang w:val="en-GB"/>
         </w:rPr>
-        <w:t>This project aims to predict a stock's closing price based on its opening, low, and high price of a day. For this purpose, we train and test a model, which is based on a Long Short-Term Memory (LSTM) with Keras.</w:t>
+        <w:t xml:space="preserve">This project aims to predict a stock's closing price based on its opening, low, and high price of a day. For this purpose, we train and test a model, which is based on a Long Short-Term Memory (LSTM) with </w:t>
+      </w:r>
+      <w:proofErr w:type="spellStart"/>
+      <w:r>
+        <w:rPr>
+          <w:lang w:val="en-GB"/>
+        </w:rPr>
+        <w:t>Keras</w:t>
+      </w:r>
+      <w:proofErr w:type="spellEnd"/>
+      <w:r>
+        <w:rPr>
+          <w:lang w:val="en-GB"/>
+        </w:rPr>
+        <w:t>.</w:t>
       </w:r>
     </w:p>
     <w:p>
@@ -822,7 +858,119 @@
           <w:szCs w:val="22"/>
           <w:lang w:val="en-GB"/>
         </w:rPr>
-        <w:t xml:space="preserve">(quandl, yfinance, yahoo_fin, keras, pytz, holidays, matplotlib, pandas, sklearn, numpy, tabulate) </w:t>
+        <w:t>(</w:t>
+      </w:r>
+      <w:proofErr w:type="spellStart"/>
+      <w:r>
+        <w:rPr>
+          <w:szCs w:val="22"/>
+          <w:lang w:val="en-GB"/>
+        </w:rPr>
+        <w:t>quandl</w:t>
+      </w:r>
+      <w:proofErr w:type="spellEnd"/>
+      <w:r>
+        <w:rPr>
+          <w:szCs w:val="22"/>
+          <w:lang w:val="en-GB"/>
+        </w:rPr>
+        <w:t xml:space="preserve">, </w:t>
+      </w:r>
+      <w:proofErr w:type="spellStart"/>
+      <w:r>
+        <w:rPr>
+          <w:szCs w:val="22"/>
+          <w:lang w:val="en-GB"/>
+        </w:rPr>
+        <w:t>yfinance</w:t>
+      </w:r>
+      <w:proofErr w:type="spellEnd"/>
+      <w:r>
+        <w:rPr>
+          <w:szCs w:val="22"/>
+          <w:lang w:val="en-GB"/>
+        </w:rPr>
+        <w:t xml:space="preserve">, </w:t>
+      </w:r>
+      <w:proofErr w:type="spellStart"/>
+      <w:r>
+        <w:rPr>
+          <w:szCs w:val="22"/>
+          <w:lang w:val="en-GB"/>
+        </w:rPr>
+        <w:t>yahoo_fin</w:t>
+      </w:r>
+      <w:proofErr w:type="spellEnd"/>
+      <w:r>
+        <w:rPr>
+          <w:szCs w:val="22"/>
+          <w:lang w:val="en-GB"/>
+        </w:rPr>
+        <w:t xml:space="preserve">, </w:t>
+      </w:r>
+      <w:proofErr w:type="spellStart"/>
+      <w:r>
+        <w:rPr>
+          <w:szCs w:val="22"/>
+          <w:lang w:val="en-GB"/>
+        </w:rPr>
+        <w:t>keras</w:t>
+      </w:r>
+      <w:proofErr w:type="spellEnd"/>
+      <w:r>
+        <w:rPr>
+          <w:szCs w:val="22"/>
+          <w:lang w:val="en-GB"/>
+        </w:rPr>
+        <w:t xml:space="preserve">, </w:t>
+      </w:r>
+      <w:proofErr w:type="spellStart"/>
+      <w:r>
+        <w:rPr>
+          <w:szCs w:val="22"/>
+          <w:lang w:val="en-GB"/>
+        </w:rPr>
+        <w:t>pytz</w:t>
+      </w:r>
+      <w:proofErr w:type="spellEnd"/>
+      <w:r>
+        <w:rPr>
+          <w:szCs w:val="22"/>
+          <w:lang w:val="en-GB"/>
+        </w:rPr>
+        <w:t xml:space="preserve">, holidays, matplotlib, pandas, </w:t>
+      </w:r>
+      <w:proofErr w:type="spellStart"/>
+      <w:r>
+        <w:rPr>
+          <w:szCs w:val="22"/>
+          <w:lang w:val="en-GB"/>
+        </w:rPr>
+        <w:t>sklearn</w:t>
+      </w:r>
+      <w:proofErr w:type="spellEnd"/>
+      <w:r>
+        <w:rPr>
+          <w:szCs w:val="22"/>
+          <w:lang w:val="en-GB"/>
+        </w:rPr>
+        <w:t xml:space="preserve">, </w:t>
+      </w:r>
+      <w:proofErr w:type="spellStart"/>
+      <w:r>
+        <w:rPr>
+          <w:szCs w:val="22"/>
+          <w:lang w:val="en-GB"/>
+        </w:rPr>
+        <w:t>numpy</w:t>
+      </w:r>
+      <w:proofErr w:type="spellEnd"/>
+      <w:r>
+        <w:rPr>
+          <w:szCs w:val="22"/>
+          <w:lang w:val="en-GB"/>
+        </w:rPr>
+        <w:t xml:space="preserve">, tabulate) </w:t>
       </w:r>
       <w:r>
         <w:rPr>
@@ -1959,7 +2107,25 @@
           <w:szCs w:val="24"/>
           <w:lang w:val="en-GB"/>
         </w:rPr>
-        <w:t>, which is based on a Long Short-Term Memory (LSTM) with Keras, is illustrated in three parts</w:t>
+        <w:t xml:space="preserve">, which is based on a Long Short-Term Memory (LSTM) with </w:t>
+      </w:r>
+      <w:proofErr w:type="spellStart"/>
+      <w:r>
+        <w:rPr>
+          <w:rFonts w:ascii="Times New Roman" w:eastAsiaTheme="majorEastAsia" w:hAnsi="Times New Roman" w:cstheme="majorBidi"/>
+          <w:szCs w:val="24"/>
+          <w:lang w:val="en-GB"/>
+        </w:rPr>
+        <w:t>Keras</w:t>
+      </w:r>
+      <w:proofErr w:type="spellEnd"/>
+      <w:r>
+        <w:rPr>
+          <w:rFonts w:ascii="Times New Roman" w:eastAsiaTheme="majorEastAsia" w:hAnsi="Times New Roman" w:cstheme="majorBidi"/>
+          <w:szCs w:val="24"/>
+          <w:lang w:val="en-GB"/>
+        </w:rPr>
+        <w:t>, is illustrated in three parts</w:t>
       </w:r>
       <w:r>
         <w:rPr>
@@ -2212,7 +2378,19 @@
         <w:rPr>
           <w:lang w:val="en-GB"/>
         </w:rPr>
-        <w:t xml:space="preserve">as well as epochs limited to 100 to reduce overfitting and underfitting risk. Based on a stock's opening, low, and high price, the model attempts to predict </w:t>
+        <w:t>as well as epochs limited to 100 to reduce overfitting and underfitting risk</w:t>
+      </w:r>
+      <w:r>
+        <w:rPr>
+          <w:lang w:val="en-GB"/>
+        </w:rPr>
+        <w:t>s</w:t>
+      </w:r>
+      <w:r>
+        <w:rPr>
+          <w:lang w:val="en-GB"/>
+        </w:rPr>
+        <w:t xml:space="preserve">. Based on a stock's opening, low, and high price, the model attempts to predict </w:t>
       </w:r>
       <w:r>
         <w:rPr>
